--- a/notes de cours XML.docx
+++ b/notes de cours XML.docx
@@ -263,11 +263,79 @@
       <w:r>
         <w:t>#</w:t>
       </w:r>
+      <w:r>
+        <w:t xml:space="preserve">PCDATA </w:t>
+      </w:r>
+      <w:proofErr w:type="gramStart"/>
+      <w:r>
+        <w:t>=  pour</w:t>
+      </w:r>
+      <w:proofErr w:type="gramEnd"/>
+      <w:r>
+        <w:t xml:space="preserve"> les éléments</w:t>
+      </w:r>
+    </w:p>
+    <w:p/>
+    <w:p>
+      <w:proofErr w:type="spellStart"/>
+      <w:r>
+        <w:t>Schema</w:t>
+      </w:r>
+      <w:proofErr w:type="spellEnd"/>
+      <w:r>
+        <w:t xml:space="preserve"> : </w:t>
+      </w:r>
+      <w:r>
+        <w:br/>
+        <w:t xml:space="preserve">Permet de typer les </w:t>
+      </w:r>
+      <w:proofErr w:type="gramStart"/>
+      <w:r>
+        <w:t>données!</w:t>
+      </w:r>
+      <w:proofErr w:type="gramEnd"/>
+      <w:r>
+        <w:t xml:space="preserve"> Permet de définir des contraintes précises pour les données. Ecrits en </w:t>
+      </w:r>
+      <w:proofErr w:type="gramStart"/>
+      <w:r>
+        <w:t>XML!</w:t>
+      </w:r>
+      <w:proofErr w:type="gramEnd"/>
+      <w:r>
+        <w:br/>
+      </w:r>
+      <w:r>
+        <w:lastRenderedPageBreak/>
+        <w:br/>
+        <w:t xml:space="preserve">Dans l'en-tête, rajouter le </w:t>
+      </w:r>
+      <w:proofErr w:type="spellStart"/>
+      <w:r>
+        <w:t>schema</w:t>
+      </w:r>
+      <w:proofErr w:type="spellEnd"/>
+      <w:r>
+        <w:t xml:space="preserve"> (</w:t>
+      </w:r>
+      <w:proofErr w:type="spellStart"/>
+      <w:r>
+        <w:t>cf.notation</w:t>
+      </w:r>
+      <w:proofErr w:type="spellEnd"/>
+      <w:r>
+        <w:t xml:space="preserve"> dans </w:t>
+      </w:r>
+      <w:proofErr w:type="spellStart"/>
+      <w:r>
+        <w:t>pdf</w:t>
+      </w:r>
+      <w:proofErr w:type="spellEnd"/>
+      <w:r>
+        <w:t xml:space="preserve"> +52.)</w:t>
+      </w:r>
       <w:bookmarkStart w:id="0" w:name="_GoBack"/>
       <w:bookmarkEnd w:id="0"/>
-      <w:r>
-        <w:t>PCDATA =  pour les éléments</w:t>
-      </w:r>
     </w:p>
     <w:p>
       <w:pPr>
